--- a/Whippo et al CJAFS/diversity table Jan2017.docx
+++ b/Whippo et al CJAFS/diversity table Jan2017.docx
@@ -52,8 +52,6 @@
         </w:rPr>
         <w:t>α</w:t>
       </w:r>
-      <w:bookmarkStart w:id="0" w:name="_GoBack"/>
-      <w:bookmarkEnd w:id="0"/>
       <w:r>
         <w:rPr>
           <w:rFonts w:ascii="Times New Roman" w:hAnsi="Times New Roman"/>
@@ -859,8 +857,10 @@
               <w:rPr>
                 <w:rFonts w:ascii="Times New Roman" w:hAnsi="Times New Roman"/>
               </w:rPr>
-              <w:t>4.94</w:t>
-            </w:r>
+              <w:t>3.06</w:t>
+            </w:r>
+            <w:bookmarkStart w:id="0" w:name="_GoBack"/>
+            <w:bookmarkEnd w:id="0"/>
           </w:p>
         </w:tc>
         <w:tc>
